--- a/12 - Kubernetes Networking.docx
+++ b/12 - Kubernetes Networking.docx
@@ -593,7 +593,6 @@
                 <w:sz w:val="20"/>
                 <w:szCs w:val="20"/>
               </w:rPr>
-              <w:lastRenderedPageBreak/>
               <w:t>metadata</w:t>
             </w:r>
             <w:r>
@@ -2497,7 +2496,6 @@
                 <w:szCs w:val="20"/>
                 <w:shd w:val="clear" w:color="auto" w:fill="FFFFFF"/>
               </w:rPr>
-              <w:lastRenderedPageBreak/>
               <w:t>AND</w:t>
             </w:r>
           </w:p>
@@ -4023,7 +4021,6 @@
           <w:szCs w:val="20"/>
           <w:shd w:val="clear" w:color="auto" w:fill="FFFFFF"/>
         </w:rPr>
-        <w:lastRenderedPageBreak/>
         <w:t>k3d cluster create labs-</w:t>
       </w:r>
       <w:proofErr w:type="spellStart"/>
@@ -4858,6 +4855,8 @@
         <w:spacing w:after="0" w:line="360" w:lineRule="auto"/>
         <w:rPr>
           <w:rFonts w:cstheme="minorHAnsi"/>
+          <w:b/>
+          <w:bCs/>
           <w:sz w:val="20"/>
           <w:szCs w:val="20"/>
         </w:rPr>
@@ -4867,6 +4866,8 @@
       <w:r>
         <w:rPr>
           <w:rFonts w:cstheme="minorHAnsi"/>
+          <w:b/>
+          <w:bCs/>
           <w:sz w:val="20"/>
           <w:szCs w:val="20"/>
         </w:rPr>
@@ -4875,6 +4876,8 @@
       <w:r>
         <w:rPr>
           <w:rFonts w:cstheme="minorHAnsi"/>
+          <w:b/>
+          <w:bCs/>
           <w:sz w:val="20"/>
           <w:szCs w:val="20"/>
         </w:rPr>
@@ -5089,7 +5092,6 @@
           <w:sz w:val="20"/>
           <w:szCs w:val="20"/>
         </w:rPr>
-        <w:lastRenderedPageBreak/>
         <w:t xml:space="preserve">  </w:t>
       </w:r>
       <w:r>
@@ -5582,7 +5584,23 @@
           <w:sz w:val="20"/>
           <w:szCs w:val="20"/>
         </w:rPr>
-        <w:t xml:space="preserve"> run tmp-shell1 --rm -it --labels="app=client" --image </w:t>
+        <w:t xml:space="preserve"> run tmp-shell1 --rm -it --labels="app=client"</w:t>
+      </w:r>
+      <w:r>
+        <w:rPr>
+          <w:rFonts w:cstheme="minorHAnsi"/>
+          <w:sz w:val="20"/>
+          <w:szCs w:val="20"/>
+        </w:rPr>
+        <w:t xml:space="preserve"> --restart=Never</w:t>
+      </w:r>
+      <w:r>
+        <w:rPr>
+          <w:rFonts w:cstheme="minorHAnsi"/>
+          <w:sz w:val="20"/>
+          <w:szCs w:val="20"/>
+        </w:rPr>
+        <w:t xml:space="preserve"> --image </w:t>
       </w:r>
       <w:proofErr w:type="spellStart"/>
       <w:r>
@@ -6287,7 +6305,25 @@
           <w:sz w:val="20"/>
           <w:szCs w:val="20"/>
         </w:rPr>
-        <w:t xml:space="preserve"> run tmp-shell1 --rm -it --labels="app=client" --image </w:t>
+        <w:t xml:space="preserve"> run tmp-shell1 --rm -it --labels="app=client"</w:t>
+      </w:r>
+      <w:r>
+        <w:rPr>
+          <w:rFonts w:cstheme="minorHAnsi"/>
+          <w:color w:val="000000" w:themeColor="text1"/>
+          <w:sz w:val="20"/>
+          <w:szCs w:val="20"/>
+        </w:rPr>
+        <w:t xml:space="preserve"> --restart=Never</w:t>
+      </w:r>
+      <w:r>
+        <w:rPr>
+          <w:rFonts w:cstheme="minorHAnsi"/>
+          <w:color w:val="000000" w:themeColor="text1"/>
+          <w:sz w:val="20"/>
+          <w:szCs w:val="20"/>
+        </w:rPr>
+        <w:t xml:space="preserve"> --image </w:t>
       </w:r>
       <w:proofErr w:type="spellStart"/>
       <w:r>
@@ -6421,6 +6457,8 @@
         <w:spacing w:after="0" w:line="360" w:lineRule="auto"/>
         <w:rPr>
           <w:rFonts w:cstheme="minorHAnsi"/>
+          <w:b/>
+          <w:bCs/>
           <w:color w:val="000000" w:themeColor="text1"/>
           <w:sz w:val="20"/>
           <w:szCs w:val="20"/>
@@ -6430,6 +6468,8 @@
       <w:r>
         <w:rPr>
           <w:rFonts w:cstheme="minorHAnsi"/>
+          <w:b/>
+          <w:bCs/>
           <w:color w:val="000000" w:themeColor="text1"/>
           <w:sz w:val="20"/>
           <w:szCs w:val="20"/>
@@ -6440,6 +6480,8 @@
       <w:r>
         <w:rPr>
           <w:rFonts w:cstheme="minorHAnsi"/>
+          <w:b/>
+          <w:bCs/>
           <w:color w:val="000000" w:themeColor="text1"/>
           <w:sz w:val="20"/>
           <w:szCs w:val="20"/>
@@ -6451,6 +6493,8 @@
       <w:r>
         <w:rPr>
           <w:rFonts w:cstheme="minorHAnsi"/>
+          <w:b/>
+          <w:bCs/>
           <w:color w:val="000000" w:themeColor="text1"/>
           <w:sz w:val="20"/>
           <w:szCs w:val="20"/>
@@ -7223,7 +7267,33 @@
           <w:sz w:val="20"/>
           <w:szCs w:val="20"/>
         </w:rPr>
-        <w:t xml:space="preserve"> run tmp-shell1 --rm -it --labels="app=client" --image </w:t>
+        <w:t xml:space="preserve"> run tmp-shell1 --rm -it --labels="app=client" </w:t>
+      </w:r>
+      <w:r>
+        <w:rPr>
+          <w:rFonts w:cstheme="minorHAnsi"/>
+          <w:color w:val="000000" w:themeColor="text1"/>
+          <w:sz w:val="20"/>
+          <w:szCs w:val="20"/>
+        </w:rPr>
+        <w:t>--restart=Never</w:t>
+      </w:r>
+      <w:r>
+        <w:rPr>
+          <w:rFonts w:cstheme="minorHAnsi"/>
+          <w:color w:val="000000" w:themeColor="text1"/>
+          <w:sz w:val="20"/>
+          <w:szCs w:val="20"/>
+        </w:rPr>
+        <w:t xml:space="preserve"> </w:t>
+      </w:r>
+      <w:r>
+        <w:rPr>
+          <w:rFonts w:cstheme="minorHAnsi"/>
+          <w:sz w:val="20"/>
+          <w:szCs w:val="20"/>
+        </w:rPr>
+        <w:t xml:space="preserve">--image </w:t>
       </w:r>
       <w:proofErr w:type="spellStart"/>
       <w:r>
@@ -7808,6 +7878,8 @@
         <w:spacing w:after="0" w:line="360" w:lineRule="auto"/>
         <w:rPr>
           <w:rFonts w:cstheme="minorHAnsi"/>
+          <w:b/>
+          <w:bCs/>
           <w:color w:val="000000"/>
           <w:sz w:val="20"/>
           <w:szCs w:val="20"/>
@@ -7825,6 +7897,8 @@
       <w:r>
         <w:rPr>
           <w:rFonts w:cstheme="minorHAnsi"/>
+          <w:b/>
+          <w:bCs/>
           <w:color w:val="800000"/>
           <w:sz w:val="20"/>
           <w:szCs w:val="20"/>
@@ -7834,6 +7908,8 @@
       <w:r>
         <w:rPr>
           <w:rFonts w:cstheme="minorHAnsi"/>
+          <w:b/>
+          <w:bCs/>
           <w:color w:val="000000"/>
           <w:sz w:val="20"/>
           <w:szCs w:val="20"/>
@@ -7843,6 +7919,8 @@
       <w:r>
         <w:rPr>
           <w:rFonts w:cstheme="minorHAnsi"/>
+          <w:b/>
+          <w:bCs/>
           <w:color w:val="0000FF"/>
           <w:sz w:val="20"/>
           <w:szCs w:val="20"/>
@@ -7957,7 +8035,6 @@
           <w:sz w:val="20"/>
           <w:szCs w:val="20"/>
         </w:rPr>
-        <w:lastRenderedPageBreak/>
         <w:t xml:space="preserve">  </w:t>
       </w:r>
       <w:r>
@@ -8186,6 +8263,251 @@
         <w:spacing w:after="0" w:line="360" w:lineRule="auto"/>
         <w:rPr>
           <w:rFonts w:cstheme="minorHAnsi"/>
+          <w:b/>
+          <w:bCs/>
+          <w:color w:val="000000"/>
+          <w:sz w:val="20"/>
+          <w:szCs w:val="20"/>
+        </w:rPr>
+      </w:pPr>
+      <w:r>
+        <w:rPr>
+          <w:rFonts w:cstheme="minorHAnsi"/>
+          <w:b/>
+          <w:bCs/>
+          <w:color w:val="000000"/>
+          <w:sz w:val="20"/>
+          <w:szCs w:val="20"/>
+        </w:rPr>
+        <w:t>Following connects</w:t>
+      </w:r>
+    </w:p>
+    <w:p>
+      <w:pPr>
+        <w:shd w:val="clear" w:color="auto" w:fill="FFFFFF"/>
+        <w:spacing w:after="0" w:line="360" w:lineRule="auto"/>
+        <w:rPr>
+          <w:rFonts w:cstheme="minorHAnsi"/>
+          <w:color w:val="000000"/>
+          <w:sz w:val="20"/>
+          <w:szCs w:val="20"/>
+        </w:rPr>
+      </w:pPr>
+      <w:r>
+        <w:rPr>
+          <w:rFonts w:cstheme="minorHAnsi"/>
+          <w:color w:val="000000"/>
+          <w:sz w:val="20"/>
+          <w:szCs w:val="20"/>
+        </w:rPr>
+        <w:t xml:space="preserve">k run client1 --image </w:t>
+      </w:r>
+      <w:proofErr w:type="spellStart"/>
+      <w:r>
+        <w:rPr>
+          <w:rFonts w:cstheme="minorHAnsi"/>
+          <w:color w:val="000000"/>
+          <w:sz w:val="20"/>
+          <w:szCs w:val="20"/>
+        </w:rPr>
+        <w:t>nicolaka</w:t>
+      </w:r>
+      <w:proofErr w:type="spellEnd"/>
+      <w:r>
+        <w:rPr>
+          <w:rFonts w:cstheme="minorHAnsi"/>
+          <w:color w:val="000000"/>
+          <w:sz w:val="20"/>
+          <w:szCs w:val="20"/>
+        </w:rPr>
+        <w:t>/</w:t>
+      </w:r>
+      <w:proofErr w:type="spellStart"/>
+      <w:r>
+        <w:rPr>
+          <w:rFonts w:cstheme="minorHAnsi"/>
+          <w:color w:val="000000"/>
+          <w:sz w:val="20"/>
+          <w:szCs w:val="20"/>
+        </w:rPr>
+        <w:t>netshoot</w:t>
+      </w:r>
+      <w:proofErr w:type="spellEnd"/>
+      <w:r>
+        <w:rPr>
+          <w:rFonts w:cstheme="minorHAnsi"/>
+          <w:color w:val="000000"/>
+          <w:sz w:val="20"/>
+          <w:szCs w:val="20"/>
+        </w:rPr>
+        <w:t xml:space="preserve"> --labels "app=client" -it --rm --restart=Never -- </w:t>
+      </w:r>
+      <w:proofErr w:type="spellStart"/>
+      <w:r>
+        <w:rPr>
+          <w:rFonts w:cstheme="minorHAnsi"/>
+          <w:color w:val="000000"/>
+          <w:sz w:val="20"/>
+          <w:szCs w:val="20"/>
+        </w:rPr>
+        <w:t>sh</w:t>
+      </w:r>
+      <w:proofErr w:type="spellEnd"/>
+    </w:p>
+    <w:p>
+      <w:pPr>
+        <w:shd w:val="clear" w:color="auto" w:fill="FFFFFF"/>
+        <w:spacing w:after="0" w:line="360" w:lineRule="auto"/>
+        <w:rPr>
+          <w:rFonts w:cstheme="minorHAnsi"/>
+          <w:color w:val="000000"/>
+          <w:sz w:val="20"/>
+          <w:szCs w:val="20"/>
+        </w:rPr>
+      </w:pPr>
+      <w:r>
+        <w:rPr>
+          <w:rFonts w:cstheme="minorHAnsi"/>
+          <w:color w:val="000000"/>
+          <w:sz w:val="20"/>
+          <w:szCs w:val="20"/>
+        </w:rPr>
+        <w:t># curl &lt;IP of POD&gt;</w:t>
+      </w:r>
+    </w:p>
+    <w:p>
+      <w:pPr>
+        <w:shd w:val="clear" w:color="auto" w:fill="FFFFFF"/>
+        <w:spacing w:after="0" w:line="360" w:lineRule="auto"/>
+        <w:rPr>
+          <w:rFonts w:cstheme="minorHAnsi"/>
+          <w:b/>
+          <w:bCs/>
+          <w:color w:val="000000"/>
+          <w:sz w:val="20"/>
+          <w:szCs w:val="20"/>
+        </w:rPr>
+      </w:pPr>
+      <w:r>
+        <w:rPr>
+          <w:rFonts w:cstheme="minorHAnsi"/>
+          <w:b/>
+          <w:bCs/>
+          <w:color w:val="000000"/>
+          <w:sz w:val="20"/>
+          <w:szCs w:val="20"/>
+        </w:rPr>
+        <w:t>Following fails to connect</w:t>
+      </w:r>
+    </w:p>
+    <w:p>
+      <w:pPr>
+        <w:shd w:val="clear" w:color="auto" w:fill="FFFFFF"/>
+        <w:spacing w:after="0" w:line="360" w:lineRule="auto"/>
+        <w:rPr>
+          <w:rFonts w:cstheme="minorHAnsi"/>
+          <w:color w:val="000000"/>
+          <w:sz w:val="20"/>
+          <w:szCs w:val="20"/>
+        </w:rPr>
+      </w:pPr>
+      <w:r>
+        <w:rPr>
+          <w:rFonts w:cstheme="minorHAnsi"/>
+          <w:color w:val="000000"/>
+          <w:sz w:val="20"/>
+          <w:szCs w:val="20"/>
+        </w:rPr>
+        <w:t xml:space="preserve">k run client2 --image </w:t>
+      </w:r>
+      <w:proofErr w:type="spellStart"/>
+      <w:r>
+        <w:rPr>
+          <w:rFonts w:cstheme="minorHAnsi"/>
+          <w:color w:val="000000"/>
+          <w:sz w:val="20"/>
+          <w:szCs w:val="20"/>
+        </w:rPr>
+        <w:t>nicolaka</w:t>
+      </w:r>
+      <w:proofErr w:type="spellEnd"/>
+      <w:r>
+        <w:rPr>
+          <w:rFonts w:cstheme="minorHAnsi"/>
+          <w:color w:val="000000"/>
+          <w:sz w:val="20"/>
+          <w:szCs w:val="20"/>
+        </w:rPr>
+        <w:t>/</w:t>
+      </w:r>
+      <w:proofErr w:type="spellStart"/>
+      <w:r>
+        <w:rPr>
+          <w:rFonts w:cstheme="minorHAnsi"/>
+          <w:color w:val="000000"/>
+          <w:sz w:val="20"/>
+          <w:szCs w:val="20"/>
+        </w:rPr>
+        <w:t>netshoot</w:t>
+      </w:r>
+      <w:proofErr w:type="spellEnd"/>
+      <w:r>
+        <w:rPr>
+          <w:rFonts w:cstheme="minorHAnsi"/>
+          <w:color w:val="000000"/>
+          <w:sz w:val="20"/>
+          <w:szCs w:val="20"/>
+        </w:rPr>
+        <w:t xml:space="preserve"> --labels "app=client1" -it --rm --restart=Never </w:t>
+      </w:r>
+      <w:r>
+        <w:rPr>
+          <w:rFonts w:cstheme="minorHAnsi"/>
+          <w:color w:val="000000"/>
+          <w:sz w:val="20"/>
+          <w:szCs w:val="20"/>
+        </w:rPr>
+        <w:t xml:space="preserve">-- </w:t>
+      </w:r>
+      <w:proofErr w:type="spellStart"/>
+      <w:r>
+        <w:rPr>
+          <w:rFonts w:cstheme="minorHAnsi"/>
+          <w:color w:val="000000"/>
+          <w:sz w:val="20"/>
+          <w:szCs w:val="20"/>
+        </w:rPr>
+        <w:t>sh</w:t>
+      </w:r>
+      <w:proofErr w:type="spellEnd"/>
+    </w:p>
+    <w:p>
+      <w:pPr>
+        <w:shd w:val="clear" w:color="auto" w:fill="FFFFFF"/>
+        <w:spacing w:after="0" w:line="360" w:lineRule="auto"/>
+        <w:rPr>
+          <w:rFonts w:cstheme="minorHAnsi"/>
+          <w:color w:val="000000"/>
+          <w:sz w:val="20"/>
+          <w:szCs w:val="20"/>
+        </w:rPr>
+      </w:pPr>
+      <w:r>
+        <w:rPr>
+          <w:rFonts w:cstheme="minorHAnsi"/>
+          <w:color w:val="000000"/>
+          <w:sz w:val="20"/>
+          <w:szCs w:val="20"/>
+        </w:rPr>
+        <w:t># curl &lt;IP of POD&gt;</w:t>
+      </w:r>
+    </w:p>
+    <w:p>
+      <w:pPr>
+        <w:shd w:val="clear" w:color="auto" w:fill="FFFFFF"/>
+        <w:spacing w:after="0" w:line="360" w:lineRule="auto"/>
+        <w:rPr>
+          <w:rFonts w:cstheme="minorHAnsi"/>
           <w:color w:val="000000"/>
           <w:sz w:val="20"/>
           <w:szCs w:val="20"/>
@@ -8569,6 +8891,8 @@
         <w:spacing w:after="0" w:line="360" w:lineRule="auto"/>
         <w:rPr>
           <w:rFonts w:cstheme="minorHAnsi"/>
+          <w:b/>
+          <w:bCs/>
           <w:color w:val="000000"/>
           <w:sz w:val="20"/>
           <w:szCs w:val="20"/>
@@ -8586,6 +8910,8 @@
       <w:r>
         <w:rPr>
           <w:rFonts w:cstheme="minorHAnsi"/>
+          <w:b/>
+          <w:bCs/>
           <w:color w:val="800000"/>
           <w:sz w:val="20"/>
           <w:szCs w:val="20"/>
@@ -8595,6 +8921,8 @@
       <w:r>
         <w:rPr>
           <w:rFonts w:cstheme="minorHAnsi"/>
+          <w:b/>
+          <w:bCs/>
           <w:color w:val="000000"/>
           <w:sz w:val="20"/>
           <w:szCs w:val="20"/>
@@ -8604,6 +8932,8 @@
       <w:r>
         <w:rPr>
           <w:rFonts w:cstheme="minorHAnsi"/>
+          <w:b/>
+          <w:bCs/>
           <w:color w:val="0000FF"/>
           <w:sz w:val="20"/>
           <w:szCs w:val="20"/>
@@ -8890,6 +9220,8 @@
         <w:spacing w:after="0" w:line="360" w:lineRule="auto"/>
         <w:rPr>
           <w:rFonts w:cstheme="minorHAnsi"/>
+          <w:b/>
+          <w:bCs/>
           <w:color w:val="000000"/>
           <w:sz w:val="20"/>
           <w:szCs w:val="20"/>
@@ -8907,6 +9239,8 @@
       <w:r>
         <w:rPr>
           <w:rFonts w:cstheme="minorHAnsi"/>
+          <w:b/>
+          <w:bCs/>
           <w:color w:val="800000"/>
           <w:sz w:val="20"/>
           <w:szCs w:val="20"/>
@@ -8916,6 +9250,8 @@
       <w:r>
         <w:rPr>
           <w:rFonts w:cstheme="minorHAnsi"/>
+          <w:b/>
+          <w:bCs/>
           <w:color w:val="000000"/>
           <w:sz w:val="20"/>
           <w:szCs w:val="20"/>
@@ -8925,6 +9261,8 @@
       <w:r>
         <w:rPr>
           <w:rFonts w:cstheme="minorHAnsi"/>
+          <w:b/>
+          <w:bCs/>
           <w:color w:val="0000FF"/>
           <w:sz w:val="20"/>
           <w:szCs w:val="20"/>
@@ -9566,7 +9904,6 @@
           <w:szCs w:val="20"/>
           <w:shd w:val="clear" w:color="auto" w:fill="FFFFFF"/>
         </w:rPr>
-        <w:lastRenderedPageBreak/>
         <w:t xml:space="preserve">Allows egress to the two </w:t>
       </w:r>
       <w:proofErr w:type="gramStart"/>
@@ -9789,7 +10126,33 @@
           <w:sz w:val="20"/>
           <w:szCs w:val="20"/>
         </w:rPr>
-        <w:t xml:space="preserve"> --image </w:t>
+        <w:t xml:space="preserve"> </w:t>
+      </w:r>
+      <w:r>
+        <w:rPr>
+          <w:rFonts w:cstheme="minorHAnsi"/>
+          <w:color w:val="000000" w:themeColor="text1"/>
+          <w:sz w:val="20"/>
+          <w:szCs w:val="20"/>
+        </w:rPr>
+        <w:t>--restart=Never</w:t>
+      </w:r>
+      <w:r>
+        <w:rPr>
+          <w:rFonts w:cstheme="minorHAnsi"/>
+          <w:color w:val="000000" w:themeColor="text1"/>
+          <w:sz w:val="20"/>
+          <w:szCs w:val="20"/>
+        </w:rPr>
+        <w:t xml:space="preserve"> </w:t>
+      </w:r>
+      <w:r>
+        <w:rPr>
+          <w:rFonts w:cstheme="minorHAnsi"/>
+          <w:sz w:val="20"/>
+          <w:szCs w:val="20"/>
+        </w:rPr>
+        <w:t xml:space="preserve">--image </w:t>
       </w:r>
       <w:proofErr w:type="spellStart"/>
       <w:r>
@@ -11832,6 +12195,7 @@
   <w:style w:type="paragraph" w:default="1" w:styleId="Normal">
     <w:name w:val="Normal"/>
     <w:qFormat/>
+    <w:rsid w:val="00A368B2"/>
   </w:style>
   <w:style w:type="paragraph" w:styleId="Heading1">
     <w:name w:val="heading 1"/>
